--- a/ComoEEG-NN_README.docx
+++ b/ComoEEG-NN_README.docx
@@ -4,268 +4,489 @@
   <w:body>
     <w:p>
       <w:r>
-        <w:t>*There are two repositories for my work – ComoEEG-NN-MATLAB and ComoEEG-NN_PYTHON</w:t>
+        <w:t xml:space="preserve">*There are two remotes: the origin, which is my UMN </w:t>
+      </w:r>
+      <w:proofErr w:type="spellStart"/>
+      <w:r>
+        <w:t>Github</w:t>
+      </w:r>
+      <w:proofErr w:type="spellEnd"/>
+      <w:r>
+        <w:t xml:space="preserve">. There is also the personal, which is my personal </w:t>
+      </w:r>
+      <w:proofErr w:type="spellStart"/>
+      <w:r>
+        <w:t>github</w:t>
+      </w:r>
+      <w:proofErr w:type="spellEnd"/>
+      <w:r>
+        <w:t>.</w:t>
       </w:r>
       <w:bookmarkStart w:id="0" w:name="_GoBack"/>
       <w:bookmarkEnd w:id="0"/>
     </w:p>
     <w:p>
       <w:r>
-        <w:t>ComoEEG-NN-MATLAB:</w:t>
+        <w:t xml:space="preserve">*There are two repositories for my work – </w:t>
+      </w:r>
+      <w:proofErr w:type="spellStart"/>
+      <w:r>
+        <w:t>ComoEEG</w:t>
+      </w:r>
+      <w:proofErr w:type="spellEnd"/>
+      <w:r>
+        <w:t xml:space="preserve">-NN-MATLAB and </w:t>
+      </w:r>
+      <w:proofErr w:type="spellStart"/>
+      <w:r>
+        <w:t>ComoEEG</w:t>
+      </w:r>
+      <w:proofErr w:type="spellEnd"/>
+      <w:r>
+        <w:t>-NN_PYTHON</w:t>
       </w:r>
     </w:p>
     <w:p>
-      <w:r>
-        <w:t xml:space="preserve">Master Branch stores original code. N of M branches </w:t>
-      </w:r>
-      <w:proofErr w:type="gramStart"/>
-      <w:r>
-        <w:t>off of</w:t>
-      </w:r>
-      <w:proofErr w:type="gramEnd"/>
-      <w:r>
-        <w:t xml:space="preserve"> master and stores n of m postprocessing code and repaired original model - balanced psd sample. Confusion branches </w:t>
-      </w:r>
-      <w:proofErr w:type="gramStart"/>
-      <w:r>
-        <w:t>off of</w:t>
-      </w:r>
-      <w:proofErr w:type="gramEnd"/>
-      <w:r>
-        <w:t xml:space="preserve"> the master with added TN/FP/TP/FN calculations</w:t>
-      </w:r>
-      <w:r>
-        <w:t xml:space="preserve"> to the neural network</w:t>
-      </w:r>
-      <w:r>
-        <w:t xml:space="preserve">. Boosting stores code from a full psd and </w:t>
-      </w:r>
-      <w:r>
-        <w:t xml:space="preserve">an in sample lda to </w:t>
-      </w:r>
-      <w:r>
-        <w:t>creat</w:t>
-      </w:r>
-      <w:r>
-        <w:t>e</w:t>
-      </w:r>
-      <w:r>
-        <w:t xml:space="preserve"> </w:t>
-      </w:r>
-      <w:r>
-        <w:t xml:space="preserve">a </w:t>
-      </w:r>
-      <w:r>
-        <w:t>roc. Its default is 176 features and you have the option to go back to 2640</w:t>
-      </w:r>
-      <w:r>
-        <w:t xml:space="preserve"> (each t-step in the 20s retained)</w:t>
-      </w:r>
-      <w:r>
-        <w:t xml:space="preserve">. Lda_classifier branches off of boosting and stores code for 176 feature power spectral and </w:t>
-      </w:r>
-      <w:proofErr w:type="gramStart"/>
-      <w:r>
-        <w:t>an</w:t>
-      </w:r>
-      <w:proofErr w:type="gramEnd"/>
-      <w:r>
-        <w:t xml:space="preserve"> lda classifier lda_classifier_optimized branches off of lda_classifier and stores code for a hyperparameter-optmized classifier. Boosting_noroc branches </w:t>
-      </w:r>
-      <w:proofErr w:type="gramStart"/>
-      <w:r>
-        <w:t>off of</w:t>
-      </w:r>
-      <w:proofErr w:type="gramEnd"/>
-      <w:r>
-        <w:t xml:space="preserve"> boosting and stores the boosting results after taking the n highest power interictals, where n is the number of ictals. In </w:t>
-      </w:r>
-      <w:proofErr w:type="gramStart"/>
-      <w:r>
-        <w:t>all of</w:t>
-      </w:r>
-      <w:proofErr w:type="gramEnd"/>
-      <w:r>
-        <w:t xml:space="preserve"> the 176 feature PSDs, you have the option to switch into full 2640 features by just uncommenting a couple lines.</w:t>
-      </w:r>
-      <w:r>
-        <w:t xml:space="preserve"> LSTM_in_boosted branches off of boosting_noroc and stores an LSTM NN trained on series for within the </w:t>
-      </w:r>
-      <w:proofErr w:type="gramStart"/>
-      <w:r>
-        <w:t>high power</w:t>
-      </w:r>
-      <w:proofErr w:type="gramEnd"/>
-      <w:r>
-        <w:t xml:space="preserve"> segment. </w:t>
-      </w:r>
-      <w:r>
-        <w:t xml:space="preserve">time_and_sgram branches </w:t>
-      </w:r>
-      <w:proofErr w:type="gramStart"/>
-      <w:r>
-        <w:t>off of</w:t>
-      </w:r>
-      <w:proofErr w:type="gramEnd"/>
-      <w:r>
-        <w:t xml:space="preserve"> boosting_noroc and stores additional time differential and spectrogram processing. </w:t>
-      </w:r>
-      <w:r>
-        <w:t xml:space="preserve">This is the first part of CNN V1. </w:t>
-      </w:r>
-      <w:r>
-        <w:t xml:space="preserve">CNN_V2 branches </w:t>
-      </w:r>
-      <w:proofErr w:type="gramStart"/>
-      <w:r>
-        <w:t>off of</w:t>
-      </w:r>
-      <w:proofErr w:type="gramEnd"/>
-      <w:r>
-        <w:t xml:space="preserve"> tdif_and_sgram and stored the matlab preprocessing for a CNN</w:t>
-      </w:r>
-      <w:r>
-        <w:t xml:space="preserve"> – updated multitaper and same color range</w:t>
-      </w:r>
-      <w:r>
-        <w:t xml:space="preserve"> w/ 55-65 Hz taken out</w:t>
-      </w:r>
-      <w:r>
-        <w:t xml:space="preserve">. </w:t>
-      </w:r>
-      <w:r>
-        <w:t xml:space="preserve">It also changes to 1 FC at the end and redoes the order of the time difference to right before the spectrogram instead of before finding the points. </w:t>
-      </w:r>
-      <w:r>
-        <w:t xml:space="preserve">CNN_V3 branches </w:t>
-      </w:r>
-      <w:proofErr w:type="gramStart"/>
-      <w:r>
-        <w:t>off of</w:t>
-      </w:r>
-      <w:proofErr w:type="gramEnd"/>
-      <w:r>
-        <w:t xml:space="preserve"> CNN_V2 and stores </w:t>
-      </w:r>
-      <w:r>
-        <w:t xml:space="preserve">code for spectrograms outputted in a binary data file format. </w:t>
-      </w:r>
-      <w:r>
-        <w:t xml:space="preserve">CNN V4 branches </w:t>
-      </w:r>
-      <w:proofErr w:type="gramStart"/>
-      <w:r>
-        <w:t>off of</w:t>
-      </w:r>
-      <w:proofErr w:type="gramEnd"/>
-      <w:r>
-        <w:t xml:space="preserve"> tdif_and_sgram – no changes here</w:t>
-      </w:r>
-      <w:r>
-        <w:t xml:space="preserve"> but changes in its Python NN (CNN_V4)</w:t>
-      </w:r>
-      <w:r>
-        <w:t>.</w:t>
-      </w:r>
-      <w:r>
-        <w:t xml:space="preserve"> CNN_V5 branches </w:t>
-      </w:r>
-      <w:proofErr w:type="gramStart"/>
-      <w:r>
-        <w:t>off of</w:t>
-      </w:r>
-      <w:proofErr w:type="gramEnd"/>
-      <w:r>
-        <w:t xml:space="preserve"> CNN_V4 and has an added spatial difference processing – changes to the first script.</w:t>
+      <w:proofErr w:type="spellStart"/>
+      <w:r>
+        <w:t>ComoEEG</w:t>
+      </w:r>
+      <w:proofErr w:type="spellEnd"/>
+      <w:r>
+        <w:t>-NN-MATLAB:</w:t>
       </w:r>
     </w:p>
     <w:p>
       <w:r>
-        <w:t>ComoEEG-NN-PYTHON:</w:t>
+        <w:t xml:space="preserve">Master Branch stores original code. N of M branches </w:t>
+      </w:r>
+      <w:proofErr w:type="gramStart"/>
+      <w:r>
+        <w:t>off of</w:t>
+      </w:r>
+      <w:proofErr w:type="gramEnd"/>
+      <w:r>
+        <w:t xml:space="preserve"> master and stores n of m postprocessing code and repaired original model - balanced </w:t>
+      </w:r>
+      <w:proofErr w:type="spellStart"/>
+      <w:r>
+        <w:t>psd</w:t>
+      </w:r>
+      <w:proofErr w:type="spellEnd"/>
+      <w:r>
+        <w:t xml:space="preserve"> sample. Confusion branches </w:t>
+      </w:r>
+      <w:proofErr w:type="gramStart"/>
+      <w:r>
+        <w:t>off of</w:t>
+      </w:r>
+      <w:proofErr w:type="gramEnd"/>
+      <w:r>
+        <w:t xml:space="preserve"> the master with added TN/FP/TP/FN calculations</w:t>
+      </w:r>
+      <w:r>
+        <w:t xml:space="preserve"> to the neural network</w:t>
+      </w:r>
+      <w:r>
+        <w:t xml:space="preserve">. Boosting stores code from a full </w:t>
+      </w:r>
+      <w:proofErr w:type="spellStart"/>
+      <w:r>
+        <w:t>psd</w:t>
+      </w:r>
+      <w:proofErr w:type="spellEnd"/>
+      <w:r>
+        <w:t xml:space="preserve"> and </w:t>
+      </w:r>
+      <w:r>
+        <w:t xml:space="preserve">an in sample </w:t>
+      </w:r>
+      <w:proofErr w:type="spellStart"/>
+      <w:r>
+        <w:t>lda</w:t>
+      </w:r>
+      <w:proofErr w:type="spellEnd"/>
+      <w:r>
+        <w:t xml:space="preserve"> to </w:t>
+      </w:r>
+      <w:r>
+        <w:t>creat</w:t>
+      </w:r>
+      <w:r>
+        <w:t>e</w:t>
+      </w:r>
+      <w:r>
+        <w:t xml:space="preserve"> </w:t>
+      </w:r>
+      <w:r>
+        <w:t xml:space="preserve">a </w:t>
+      </w:r>
+      <w:r>
+        <w:t>roc. Its default is 176 features and you have the option to go back to 2640</w:t>
+      </w:r>
+      <w:r>
+        <w:t xml:space="preserve"> (each t-step in the 20s retained)</w:t>
+      </w:r>
+      <w:r>
+        <w:t xml:space="preserve">. </w:t>
+      </w:r>
+      <w:proofErr w:type="spellStart"/>
+      <w:r>
+        <w:t>Lda_classifier</w:t>
+      </w:r>
+      <w:proofErr w:type="spellEnd"/>
+      <w:r>
+        <w:t xml:space="preserve"> branches off of boosting and stores code for 176 feature power spectral and </w:t>
+      </w:r>
+      <w:proofErr w:type="gramStart"/>
+      <w:r>
+        <w:t>an</w:t>
+      </w:r>
+      <w:proofErr w:type="gramEnd"/>
+      <w:r>
+        <w:t xml:space="preserve"> </w:t>
+      </w:r>
+      <w:proofErr w:type="spellStart"/>
+      <w:r>
+        <w:t>lda</w:t>
+      </w:r>
+      <w:proofErr w:type="spellEnd"/>
+      <w:r>
+        <w:t xml:space="preserve"> classifier </w:t>
+      </w:r>
+      <w:proofErr w:type="spellStart"/>
+      <w:r>
+        <w:t>lda_classifier_optimized</w:t>
+      </w:r>
+      <w:proofErr w:type="spellEnd"/>
+      <w:r>
+        <w:t xml:space="preserve"> branches off of </w:t>
+      </w:r>
+      <w:proofErr w:type="spellStart"/>
+      <w:r>
+        <w:t>lda_classifier</w:t>
+      </w:r>
+      <w:proofErr w:type="spellEnd"/>
+      <w:r>
+        <w:t xml:space="preserve"> and stores code for a hyperparameter-</w:t>
+      </w:r>
+      <w:proofErr w:type="spellStart"/>
+      <w:r>
+        <w:t>optmized</w:t>
+      </w:r>
+      <w:proofErr w:type="spellEnd"/>
+      <w:r>
+        <w:t xml:space="preserve"> classifier. </w:t>
+      </w:r>
+      <w:proofErr w:type="spellStart"/>
+      <w:r>
+        <w:t>Boosting_noroc</w:t>
+      </w:r>
+      <w:proofErr w:type="spellEnd"/>
+      <w:r>
+        <w:t xml:space="preserve"> branches </w:t>
+      </w:r>
+      <w:proofErr w:type="gramStart"/>
+      <w:r>
+        <w:t>off of</w:t>
+      </w:r>
+      <w:proofErr w:type="gramEnd"/>
+      <w:r>
+        <w:t xml:space="preserve"> boosting and stores the boosting results after taking the n highest power </w:t>
+      </w:r>
+      <w:proofErr w:type="spellStart"/>
+      <w:r>
+        <w:t>interictals</w:t>
+      </w:r>
+      <w:proofErr w:type="spellEnd"/>
+      <w:r>
+        <w:t xml:space="preserve">, where n is the number of </w:t>
+      </w:r>
+      <w:proofErr w:type="spellStart"/>
+      <w:r>
+        <w:t>ictals</w:t>
+      </w:r>
+      <w:proofErr w:type="spellEnd"/>
+      <w:r>
+        <w:t xml:space="preserve">. In </w:t>
+      </w:r>
+      <w:proofErr w:type="gramStart"/>
+      <w:r>
+        <w:t>all of</w:t>
+      </w:r>
+      <w:proofErr w:type="gramEnd"/>
+      <w:r>
+        <w:t xml:space="preserve"> the 176 feature PSDs, you have the option to switch into full 2640 features by just uncommenting a couple lines.</w:t>
+      </w:r>
+      <w:r>
+        <w:t xml:space="preserve"> </w:t>
+      </w:r>
+      <w:proofErr w:type="spellStart"/>
+      <w:r>
+        <w:t>LSTM_in_boosted</w:t>
+      </w:r>
+      <w:proofErr w:type="spellEnd"/>
+      <w:r>
+        <w:t xml:space="preserve"> branches off of </w:t>
+      </w:r>
+      <w:proofErr w:type="spellStart"/>
+      <w:r>
+        <w:t>boosting_noroc</w:t>
+      </w:r>
+      <w:proofErr w:type="spellEnd"/>
+      <w:r>
+        <w:t xml:space="preserve"> and stores an LSTM NN trained on series for within the </w:t>
+      </w:r>
+      <w:proofErr w:type="gramStart"/>
+      <w:r>
+        <w:t>high power</w:t>
+      </w:r>
+      <w:proofErr w:type="gramEnd"/>
+      <w:r>
+        <w:t xml:space="preserve"> segment. </w:t>
+      </w:r>
+      <w:proofErr w:type="spellStart"/>
+      <w:r>
+        <w:t>time_and_sgram</w:t>
+      </w:r>
+      <w:proofErr w:type="spellEnd"/>
+      <w:r>
+        <w:t xml:space="preserve"> branches </w:t>
+      </w:r>
+      <w:proofErr w:type="gramStart"/>
+      <w:r>
+        <w:t>off of</w:t>
+      </w:r>
+      <w:proofErr w:type="gramEnd"/>
+      <w:r>
+        <w:t xml:space="preserve"> </w:t>
+      </w:r>
+      <w:proofErr w:type="spellStart"/>
+      <w:r>
+        <w:t>boosting_noroc</w:t>
+      </w:r>
+      <w:proofErr w:type="spellEnd"/>
+      <w:r>
+        <w:t xml:space="preserve"> and stores additional time differential and spectrogram processing. </w:t>
+      </w:r>
+      <w:r>
+        <w:t xml:space="preserve">This is the first part of CNN V1. </w:t>
+      </w:r>
+      <w:r>
+        <w:t xml:space="preserve">CNN_V2 branches </w:t>
+      </w:r>
+      <w:proofErr w:type="gramStart"/>
+      <w:r>
+        <w:t>off of</w:t>
+      </w:r>
+      <w:proofErr w:type="gramEnd"/>
+      <w:r>
+        <w:t xml:space="preserve"> </w:t>
+      </w:r>
+      <w:proofErr w:type="spellStart"/>
+      <w:r>
+        <w:t>tdif_and_sgram</w:t>
+      </w:r>
+      <w:proofErr w:type="spellEnd"/>
+      <w:r>
+        <w:t xml:space="preserve"> and stored the </w:t>
+      </w:r>
+      <w:proofErr w:type="spellStart"/>
+      <w:r>
+        <w:t>matlab</w:t>
+      </w:r>
+      <w:proofErr w:type="spellEnd"/>
+      <w:r>
+        <w:t xml:space="preserve"> preprocessing for a CNN</w:t>
+      </w:r>
+      <w:r>
+        <w:t xml:space="preserve"> – updated </w:t>
+      </w:r>
+      <w:proofErr w:type="spellStart"/>
+      <w:r>
+        <w:t>multitaper</w:t>
+      </w:r>
+      <w:proofErr w:type="spellEnd"/>
+      <w:r>
+        <w:t xml:space="preserve"> and same color range</w:t>
+      </w:r>
+      <w:r>
+        <w:t xml:space="preserve"> w/ 55-65 Hz taken out</w:t>
+      </w:r>
+      <w:r>
+        <w:t xml:space="preserve">. </w:t>
+      </w:r>
+      <w:r>
+        <w:t xml:space="preserve">It also changes to 1 FC at the end and redoes the order of the time difference to right before the spectrogram instead of before finding the points. </w:t>
+      </w:r>
+      <w:r>
+        <w:t xml:space="preserve">CNN_V3 branches </w:t>
+      </w:r>
+      <w:proofErr w:type="gramStart"/>
+      <w:r>
+        <w:t>off of</w:t>
+      </w:r>
+      <w:proofErr w:type="gramEnd"/>
+      <w:r>
+        <w:t xml:space="preserve"> CNN_V2 and stores </w:t>
+      </w:r>
+      <w:r>
+        <w:t xml:space="preserve">code for spectrograms outputted in a binary data file format. </w:t>
+      </w:r>
+      <w:r>
+        <w:t xml:space="preserve">CNN V4 branches </w:t>
+      </w:r>
+      <w:proofErr w:type="gramStart"/>
+      <w:r>
+        <w:t>off of</w:t>
+      </w:r>
+      <w:proofErr w:type="gramEnd"/>
+      <w:r>
+        <w:t xml:space="preserve"> </w:t>
+      </w:r>
+      <w:proofErr w:type="spellStart"/>
+      <w:r>
+        <w:t>tdif_and_sgram</w:t>
+      </w:r>
+      <w:proofErr w:type="spellEnd"/>
+      <w:r>
+        <w:t xml:space="preserve"> – no changes here</w:t>
+      </w:r>
+      <w:r>
+        <w:t xml:space="preserve"> but changes in its Python NN (CNN_V4)</w:t>
+      </w:r>
+      <w:r>
+        <w:t>.</w:t>
+      </w:r>
+      <w:r>
+        <w:t xml:space="preserve"> CNN_V5 branches </w:t>
+      </w:r>
+      <w:proofErr w:type="gramStart"/>
+      <w:r>
+        <w:t>off of</w:t>
+      </w:r>
+      <w:proofErr w:type="gramEnd"/>
+      <w:r>
+        <w:t xml:space="preserve"> CNN_V4 and has an added spatial difference processing – changes to the first script.</w:t>
       </w:r>
     </w:p>
     <w:p>
-      <w:r>
-        <w:t>The master branch stores the NN for CNNV1.</w:t>
-      </w:r>
-      <w:r>
-        <w:t xml:space="preserve"> The CNN_V2 stores the NN for CNNV2</w:t>
-      </w:r>
-      <w:r>
-        <w:t xml:space="preserve"> – no big changes</w:t>
-      </w:r>
-      <w:r>
-        <w:t xml:space="preserve"> (but changes in the MATLAB portion)</w:t>
-      </w:r>
-      <w:r>
-        <w:t xml:space="preserve">. The CNN_V3 stores the NN for CNN V3. </w:t>
-      </w:r>
-      <w:r>
-        <w:t xml:space="preserve">The major change here is that it is geared towards reading in binary file </w:t>
-      </w:r>
-      <w:r>
-        <w:t>spectrograms</w:t>
-      </w:r>
-      <w:r>
-        <w:t>.</w:t>
-      </w:r>
-      <w:r>
-        <w:t xml:space="preserve"> CNN V4 branches </w:t>
-      </w:r>
-      <w:proofErr w:type="gramStart"/>
-      <w:r>
-        <w:t>off of</w:t>
-      </w:r>
-      <w:proofErr w:type="gramEnd"/>
-      <w:r>
-        <w:t xml:space="preserve"> master and stores the NN for CNN V4 – added data augmentation. </w:t>
-      </w:r>
-      <w:r>
-        <w:t>CNN_V5 has no big changes (but changes in the MATLAB portion)</w:t>
+      <w:proofErr w:type="spellStart"/>
+      <w:r>
+        <w:t>ComoEEG</w:t>
+      </w:r>
+      <w:proofErr w:type="spellEnd"/>
+      <w:r>
+        <w:t>-NN-PYTHON:</w:t>
       </w:r>
     </w:p>
     <w:p>
       <w:r>
-        <w:t>Cross:</w:t>
+        <w:t>The master branch stores the NN for CNNV1.</w:t>
+      </w:r>
+      <w:r>
+        <w:t xml:space="preserve"> The CNN_V2 stores the NN for CNNV2</w:t>
+      </w:r>
+      <w:r>
+        <w:t xml:space="preserve"> – no big changes</w:t>
+      </w:r>
+      <w:r>
+        <w:t xml:space="preserve"> (but changes in the MATLAB portion)</w:t>
+      </w:r>
+      <w:r>
+        <w:t xml:space="preserve">. The CNN_V3 stores the NN for CNN V3. </w:t>
+      </w:r>
+      <w:r>
+        <w:t xml:space="preserve">The major change here is that it is geared towards reading in binary file </w:t>
+      </w:r>
+      <w:r>
+        <w:t>spectrograms</w:t>
+      </w:r>
+      <w:r>
+        <w:t>.</w:t>
+      </w:r>
+      <w:r>
+        <w:t xml:space="preserve"> CNN V4 branches </w:t>
+      </w:r>
+      <w:proofErr w:type="gramStart"/>
+      <w:r>
+        <w:t>off of</w:t>
+      </w:r>
+      <w:proofErr w:type="gramEnd"/>
+      <w:r>
+        <w:t xml:space="preserve"> master and stores the NN for CNN V4 – added data augmentation. </w:t>
+      </w:r>
+      <w:r>
+        <w:t>CNN_V5 has no big changes (but changes in the MATLAB portion)</w:t>
       </w:r>
     </w:p>
     <w:p>
       <w:r>
-        <w:t>CNNV1 – The first part of this is stored in t</w:t>
-      </w:r>
-      <w:r>
-        <w:t>dif</w:t>
-      </w:r>
-      <w:r>
-        <w:t xml:space="preserve">_and_sgram. The second part is stored in the master branch of ComoEEG-NN-PYTHON. </w:t>
+        <w:t>Cross:</w:t>
       </w:r>
     </w:p>
     <w:p>
       <w:r>
-        <w:t>CNN V2 – The first part of this is stores in MATLAB’s CNN_V2. The second part is stored in CNN_V2 in the python repo.</w:t>
-      </w:r>
-      <w:r>
-        <w:t xml:space="preserve"> Again, this shifts into multitaper for calculating spectrograms, reorders to the time differential calculation to right before the spectrogram calculation, changes the 2 FC layers to 1, and retains the same color-range for all spectrograms. </w:t>
+        <w:t xml:space="preserve">CNNV1 – The first part of this is stored in </w:t>
+      </w:r>
+      <w:proofErr w:type="spellStart"/>
+      <w:r>
+        <w:t>t</w:t>
+      </w:r>
+      <w:r>
+        <w:t>dif</w:t>
+      </w:r>
+      <w:r>
+        <w:t>_and_sgram</w:t>
+      </w:r>
+      <w:proofErr w:type="spellEnd"/>
+      <w:r>
+        <w:t xml:space="preserve">. The second part is stored in the master branch of </w:t>
+      </w:r>
+      <w:proofErr w:type="spellStart"/>
+      <w:r>
+        <w:t>ComoEEG</w:t>
+      </w:r>
+      <w:proofErr w:type="spellEnd"/>
+      <w:r>
+        <w:t xml:space="preserve">-NN-PYTHON. </w:t>
       </w:r>
     </w:p>
     <w:p>
       <w:r>
-        <w:t>CNNV3 – The first part is stored in the MATLABs’ CNN V3. The second part is stored in CNN_V3 in the python repo.</w:t>
-      </w:r>
-      <w:r>
-        <w:t xml:space="preserve"> This just changes the medium between the MATLAB and Python scripts from .TIFF (Image) to .bin (raw data).</w:t>
+        <w:t>CNN V2 – The first part of this is stores in MATLAB’s CNN_V2. The second part is stored in CNN_V2 in the python repo.</w:t>
+      </w:r>
+      <w:r>
+        <w:t xml:space="preserve"> Again, this shifts into </w:t>
+      </w:r>
+      <w:proofErr w:type="spellStart"/>
+      <w:r>
+        <w:t>multitaper</w:t>
+      </w:r>
+      <w:proofErr w:type="spellEnd"/>
+      <w:r>
+        <w:t xml:space="preserve"> for calculating spectrograms, reorders to the time differential calculation to right before the spectrogram calculation, changes the 2 FC layers to 1, and retains the same color-range for all spectrograms. </w:t>
       </w:r>
     </w:p>
     <w:p>
       <w:r>
-        <w:t>CNNV4 – The first part is stored in MATLAB’s CNN V4. The second part is stored in CNN V4 in the python repo.</w:t>
-      </w:r>
-      <w:r>
-        <w:t xml:space="preserve"> I return to CNN V1 and add in data augmentation. </w:t>
+        <w:t>CNNV3 – The first part is stored in the MATLABs’ CNN V3. The second part is stored in CNN_V3 in the python repo.</w:t>
+      </w:r>
+      <w:r>
+        <w:t xml:space="preserve"> This just changes the medium between the MATLAB and Python scripts from .TIFF (Image) to .bin (raw data).</w:t>
       </w:r>
     </w:p>
     <w:p>
       <w:r>
+        <w:t>CNNV4 – The first part is stored in MATLAB’s CNN V4. The second part is stored in CNN V4 in the python repo.</w:t>
+      </w:r>
+      <w:r>
+        <w:t xml:space="preserve"> I return to CNN V1 and add in data augmentation. </w:t>
+      </w:r>
+    </w:p>
+    <w:p>
+      <w:r>
+        <w:lastRenderedPageBreak/>
         <w:t xml:space="preserve">CNN V5 </w:t>
       </w:r>
       <w:r>
